--- a/assign/CS320_Team_Project_Proposal_Template.docx
+++ b/assign/CS320_Team_Project_Proposal_Template.docx
@@ -62,16 +62,18 @@
           <w:sz w:val="32"/>
           <w:szCs w:val="32"/>
         </w:rPr>
-        <w:t>: Software Engineering, Spring Semester 201</w:t>
-      </w:r>
-      <w:r>
-        <w:rPr>
-          <w:b/>
-          <w:sz w:val="32"/>
-          <w:szCs w:val="32"/>
-        </w:rPr>
-        <w:t>9</w:t>
-      </w:r>
+        <w:t>: Software Engineering, Spring Semester 20</w:t>
+      </w:r>
+      <w:r>
+        <w:rPr>
+          <w:b/>
+          <w:sz w:val="32"/>
+          <w:szCs w:val="32"/>
+        </w:rPr>
+        <w:t>20</w:t>
+      </w:r>
+      <w:bookmarkStart w:id="0" w:name="_GoBack"/>
+      <w:bookmarkEnd w:id="0"/>
     </w:p>
     <w:p>
       <w:pPr>
@@ -97,18 +99,66 @@
           <w:sz w:val="32"/>
           <w:szCs w:val="32"/>
         </w:rPr>
-        <w:t>Sunday, 2-3-2019,</w:t>
-      </w:r>
-      <w:bookmarkStart w:id="0" w:name="_GoBack"/>
-      <w:bookmarkEnd w:id="0"/>
-      <w:r>
-        <w:rPr>
-          <w:b/>
-          <w:sz w:val="32"/>
-          <w:szCs w:val="32"/>
-        </w:rPr>
-        <w:t xml:space="preserve"> by 7:00 am</w:t>
-      </w:r>
+        <w:t>S</w:t>
+      </w:r>
+      <w:r>
+        <w:rPr>
+          <w:b/>
+          <w:sz w:val="32"/>
+          <w:szCs w:val="32"/>
+        </w:rPr>
+        <w:t>aturday</w:t>
+      </w:r>
+      <w:r>
+        <w:rPr>
+          <w:b/>
+          <w:sz w:val="32"/>
+          <w:szCs w:val="32"/>
+        </w:rPr>
+        <w:t>, 2-</w:t>
+      </w:r>
+      <w:r>
+        <w:rPr>
+          <w:b/>
+          <w:sz w:val="32"/>
+          <w:szCs w:val="32"/>
+        </w:rPr>
+        <w:t>1</w:t>
+      </w:r>
+      <w:r>
+        <w:rPr>
+          <w:b/>
+          <w:sz w:val="32"/>
+          <w:szCs w:val="32"/>
+        </w:rPr>
+        <w:t>-20</w:t>
+      </w:r>
+      <w:r>
+        <w:rPr>
+          <w:b/>
+          <w:sz w:val="32"/>
+          <w:szCs w:val="32"/>
+        </w:rPr>
+        <w:t>20</w:t>
+      </w:r>
+      <w:r>
+        <w:rPr>
+          <w:b/>
+          <w:sz w:val="32"/>
+          <w:szCs w:val="32"/>
+        </w:rPr>
+        <w:t>, by 7:00</w:t>
+      </w:r>
+      <w:proofErr w:type="gramStart"/>
+      <w:r>
+        <w:rPr>
+          <w:b/>
+          <w:sz w:val="32"/>
+          <w:szCs w:val="32"/>
+        </w:rPr>
+        <w:t>am</w:t>
+      </w:r>
+      <w:proofErr w:type="gramEnd"/>
     </w:p>
     <w:p>
       <w:pPr>
